--- a/docs/绿膜数据实验报告.docx
+++ b/docs/绿膜数据实验报告.docx
@@ -145,11 +145,32 @@
         <w:t>实验结果</w:t>
       </w:r>
     </w:p>
+    <w:p>
+      <w:pPr>
+        <w:widowControl w:val="0"/>
+        <w:numPr>
+          <w:numId w:val="0"/>
+        </w:numPr>
+        <w:ind w:leftChars="0" w:firstLine="420" w:firstLineChars="0"/>
+        <w:jc w:val="both"/>
+        <w:rPr>
+          <w:rFonts w:hint="default"/>
+          <w:lang w:val="en-US" w:eastAsia="zh-CN"/>
+        </w:rPr>
+      </w:pPr>
+      <w:r>
+        <w:rPr>
+          <w:rFonts w:hint="eastAsia"/>
+          <w:lang w:val="en-US" w:eastAsia="zh-CN"/>
+        </w:rPr>
+        <w:t xml:space="preserve">实验1: </w:t>
+      </w:r>
+    </w:p>
     <w:tbl>
       <w:tblPr>
         <w:tblStyle w:val="3"/>
         <w:tblW w:w="0" w:type="auto"/>
-        <w:tblInd w:w="0" w:type="dxa"/>
+        <w:jc w:val="center"/>
         <w:tblBorders>
           <w:top w:val="single" w:color="auto" w:sz="4" w:space="0"/>
           <w:left w:val="single" w:color="auto" w:sz="4" w:space="0"/>
@@ -167,8 +188,8 @@
         </w:tblCellMar>
       </w:tblPr>
       <w:tblGrid>
-        <w:gridCol w:w="4261"/>
-        <w:gridCol w:w="4261"/>
+        <w:gridCol w:w="3390"/>
+        <w:gridCol w:w="3390"/>
       </w:tblGrid>
       <w:tr>
         <w:tblPrEx>
@@ -187,9 +208,13 @@
             <w:right w:w="108" w:type="dxa"/>
           </w:tblCellMar>
         </w:tblPrEx>
+        <w:trPr>
+          <w:trHeight w:val="308" w:hRule="atLeast"/>
+          <w:jc w:val="center"/>
+        </w:trPr>
         <w:tc>
           <w:tcPr>
-            <w:tcW w:w="4261" w:type="dxa"/>
+            <w:tcW w:w="3390" w:type="dxa"/>
           </w:tcPr>
           <w:p>
             <w:pPr>
@@ -201,6 +226,8 @@
               <w:jc w:val="center"/>
               <w:rPr>
                 <w:rFonts w:hint="default"/>
+                <w:sz w:val="13"/>
+                <w:szCs w:val="13"/>
                 <w:vertAlign w:val="baseline"/>
                 <w:lang w:val="en-US" w:eastAsia="zh-CN"/>
               </w:rPr>
@@ -208,6 +235,8 @@
             <w:r>
               <w:rPr>
                 <w:rFonts w:hint="eastAsia"/>
+                <w:sz w:val="13"/>
+                <w:szCs w:val="13"/>
                 <w:vertAlign w:val="baseline"/>
                 <w:lang w:val="en-US" w:eastAsia="zh-CN"/>
               </w:rPr>
@@ -217,7 +246,7 @@
         </w:tc>
         <w:tc>
           <w:tcPr>
-            <w:tcW w:w="4261" w:type="dxa"/>
+            <w:tcW w:w="3390" w:type="dxa"/>
           </w:tcPr>
           <w:p>
             <w:pPr>
@@ -229,6 +258,8 @@
               <w:jc w:val="center"/>
               <w:rPr>
                 <w:rFonts w:hint="default"/>
+                <w:sz w:val="13"/>
+                <w:szCs w:val="13"/>
                 <w:vertAlign w:val="baseline"/>
                 <w:lang w:val="en-US" w:eastAsia="zh-CN"/>
               </w:rPr>
@@ -236,6 +267,8 @@
             <w:r>
               <w:rPr>
                 <w:rFonts w:hint="eastAsia"/>
+                <w:sz w:val="13"/>
+                <w:szCs w:val="13"/>
                 <w:vertAlign w:val="baseline"/>
                 <w:lang w:val="en-US" w:eastAsia="zh-CN"/>
               </w:rPr>
@@ -261,9 +294,13 @@
             <w:right w:w="108" w:type="dxa"/>
           </w:tblCellMar>
         </w:tblPrEx>
+        <w:trPr>
+          <w:trHeight w:val="162" w:hRule="atLeast"/>
+          <w:jc w:val="center"/>
+        </w:trPr>
         <w:tc>
           <w:tcPr>
-            <w:tcW w:w="4261" w:type="dxa"/>
+            <w:tcW w:w="3390" w:type="dxa"/>
           </w:tcPr>
           <w:p>
             <w:pPr>
@@ -275,6 +312,8 @@
               <w:jc w:val="center"/>
               <w:rPr>
                 <w:rFonts w:hint="default"/>
+                <w:sz w:val="13"/>
+                <w:szCs w:val="13"/>
                 <w:vertAlign w:val="baseline"/>
                 <w:lang w:val="en-US" w:eastAsia="zh-CN"/>
               </w:rPr>
@@ -282,6 +321,8 @@
             <w:r>
               <w:rPr>
                 <w:rFonts w:hint="eastAsia"/>
+                <w:sz w:val="13"/>
+                <w:szCs w:val="13"/>
                 <w:vertAlign w:val="baseline"/>
                 <w:lang w:val="en-US" w:eastAsia="zh-CN"/>
               </w:rPr>
@@ -291,7 +332,7 @@
         </w:tc>
         <w:tc>
           <w:tcPr>
-            <w:tcW w:w="4261" w:type="dxa"/>
+            <w:tcW w:w="3390" w:type="dxa"/>
           </w:tcPr>
           <w:p>
             <w:pPr>
@@ -303,6 +344,8 @@
               <w:jc w:val="center"/>
               <w:rPr>
                 <w:rFonts w:hint="default"/>
+                <w:sz w:val="13"/>
+                <w:szCs w:val="13"/>
                 <w:vertAlign w:val="baseline"/>
                 <w:lang w:val="en-US" w:eastAsia="zh-CN"/>
               </w:rPr>
@@ -310,6 +353,8 @@
             <w:r>
               <w:rPr>
                 <w:rFonts w:hint="eastAsia"/>
+                <w:sz w:val="13"/>
+                <w:szCs w:val="13"/>
                 <w:highlight w:val="yellow"/>
                 <w:vertAlign w:val="baseline"/>
               </w:rPr>
@@ -323,16 +368,144 @@
       <w:pPr>
         <w:widowControl w:val="0"/>
         <w:numPr>
+          <w:numId w:val="0"/>
+        </w:numPr>
+        <w:ind w:leftChars="0"/>
+        <w:jc w:val="both"/>
+        <w:rPr>
+          <w:rFonts w:hint="eastAsia"/>
+          <w:lang w:val="en-US" w:eastAsia="zh-CN"/>
+        </w:rPr>
+      </w:pPr>
+    </w:p>
+    <w:p>
+      <w:pPr>
+        <w:widowControl w:val="0"/>
+        <w:numPr>
+          <w:numId w:val="0"/>
+        </w:numPr>
+        <w:ind w:leftChars="0"/>
+        <w:jc w:val="both"/>
+        <w:rPr>
+          <w:rFonts w:hint="eastAsia"/>
+          <w:lang w:val="en-US" w:eastAsia="zh-CN"/>
+        </w:rPr>
+      </w:pPr>
+      <w:r>
+        <w:rPr>
+          <w:rFonts w:hint="eastAsia"/>
+          <w:lang w:val="en-US" w:eastAsia="zh-CN"/>
+        </w:rPr>
+        <w:t>可视化data1的rgb lab值分布情况:</w:t>
+      </w:r>
+    </w:p>
+    <w:p>
+      <w:pPr>
+        <w:widowControl w:val="0"/>
+        <w:numPr>
           <w:ilvl w:val="0"/>
           <w:numId w:val="0"/>
         </w:numPr>
         <w:ind w:leftChars="0"/>
-        <w:jc w:val="both"/>
-        <w:rPr>
-          <w:rFonts w:hint="default"/>
-          <w:lang w:val="en-US" w:eastAsia="zh-CN"/>
-        </w:rPr>
-      </w:pPr>
+        <w:jc w:val="center"/>
+        <w:rPr>
+          <w:rFonts w:hint="default"/>
+          <w:lang w:val="en-US" w:eastAsia="zh-CN"/>
+        </w:rPr>
+      </w:pPr>
+      <w:r>
+        <w:rPr>
+          <w:rFonts w:hint="default"/>
+          <w:lang w:val="en-US" w:eastAsia="zh-CN"/>
+        </w:rPr>
+        <w:drawing>
+          <wp:inline distT="0" distB="0" distL="114300" distR="114300">
+            <wp:extent cx="1702435" cy="1355090"/>
+            <wp:effectExtent l="0" t="0" r="12065" b="16510"/>
+            <wp:docPr id="10" name="图片 10" descr="企业微信截图_16342883859496"/>
+            <wp:cNvGraphicFramePr>
+              <a:graphicFrameLocks xmlns:a="http://schemas.openxmlformats.org/drawingml/2006/main" noChangeAspect="1"/>
+            </wp:cNvGraphicFramePr>
+            <a:graphic xmlns:a="http://schemas.openxmlformats.org/drawingml/2006/main">
+              <a:graphicData uri="http://schemas.openxmlformats.org/drawingml/2006/picture">
+                <pic:pic xmlns:pic="http://schemas.openxmlformats.org/drawingml/2006/picture">
+                  <pic:nvPicPr>
+                    <pic:cNvPr id="10" name="图片 10" descr="企业微信截图_16342883859496"/>
+                    <pic:cNvPicPr>
+                      <a:picLocks noChangeAspect="1"/>
+                    </pic:cNvPicPr>
+                  </pic:nvPicPr>
+                  <pic:blipFill>
+                    <a:blip r:embed="rId4"/>
+                    <a:stretch>
+                      <a:fillRect/>
+                    </a:stretch>
+                  </pic:blipFill>
+                  <pic:spPr>
+                    <a:xfrm>
+                      <a:off x="0" y="0"/>
+                      <a:ext cx="1702435" cy="1355090"/>
+                    </a:xfrm>
+                    <a:prstGeom prst="rect">
+                      <a:avLst/>
+                    </a:prstGeom>
+                  </pic:spPr>
+                </pic:pic>
+              </a:graphicData>
+            </a:graphic>
+          </wp:inline>
+        </w:drawing>
+      </w:r>
+      <w:r>
+        <w:rPr>
+          <w:rFonts w:hint="eastAsia"/>
+          <w:lang w:val="en-US" w:eastAsia="zh-CN"/>
+        </w:rPr>
+        <w:t xml:space="preserve">              </w:t>
+      </w:r>
+      <w:r>
+        <w:rPr>
+          <w:rFonts w:hint="default"/>
+          <w:lang w:val="en-US" w:eastAsia="zh-CN"/>
+        </w:rPr>
+        <w:drawing>
+          <wp:inline distT="0" distB="0" distL="114300" distR="114300">
+            <wp:extent cx="1722120" cy="1353820"/>
+            <wp:effectExtent l="0" t="0" r="11430" b="17780"/>
+            <wp:docPr id="9" name="图片 9" descr="企业微信截图_16342865738123"/>
+            <wp:cNvGraphicFramePr>
+              <a:graphicFrameLocks xmlns:a="http://schemas.openxmlformats.org/drawingml/2006/main" noChangeAspect="1"/>
+            </wp:cNvGraphicFramePr>
+            <a:graphic xmlns:a="http://schemas.openxmlformats.org/drawingml/2006/main">
+              <a:graphicData uri="http://schemas.openxmlformats.org/drawingml/2006/picture">
+                <pic:pic xmlns:pic="http://schemas.openxmlformats.org/drawingml/2006/picture">
+                  <pic:nvPicPr>
+                    <pic:cNvPr id="9" name="图片 9" descr="企业微信截图_16342865738123"/>
+                    <pic:cNvPicPr>
+                      <a:picLocks noChangeAspect="1"/>
+                    </pic:cNvPicPr>
+                  </pic:nvPicPr>
+                  <pic:blipFill>
+                    <a:blip r:embed="rId5"/>
+                    <a:stretch>
+                      <a:fillRect/>
+                    </a:stretch>
+                  </pic:blipFill>
+                  <pic:spPr>
+                    <a:xfrm>
+                      <a:off x="0" y="0"/>
+                      <a:ext cx="1722120" cy="1353820"/>
+                    </a:xfrm>
+                    <a:prstGeom prst="rect">
+                      <a:avLst/>
+                    </a:prstGeom>
+                  </pic:spPr>
+                </pic:pic>
+              </a:graphicData>
+            </a:graphic>
+          </wp:inline>
+        </w:drawing>
+      </w:r>
     </w:p>
     <w:p>
       <w:pPr>
@@ -342,18 +515,87 @@
           <w:numId w:val="0"/>
         </w:numPr>
         <w:ind w:leftChars="0"/>
+        <w:jc w:val="center"/>
+        <w:rPr>
+          <w:rFonts w:hint="default"/>
+          <w:sz w:val="13"/>
+          <w:szCs w:val="13"/>
+          <w:lang w:val="en-US" w:eastAsia="zh-CN"/>
+        </w:rPr>
+      </w:pPr>
+      <w:r>
+        <w:rPr>
+          <w:rFonts w:hint="eastAsia"/>
+          <w:sz w:val="13"/>
+          <w:szCs w:val="13"/>
+          <w:lang w:val="en-US" w:eastAsia="zh-CN"/>
+        </w:rPr>
+        <w:t>(data1 r g b三个通道的像素值分布)                                    (data1 L A B三个数值分布)</w:t>
+      </w:r>
+    </w:p>
+    <w:p>
+      <w:pPr>
+        <w:widowControl w:val="0"/>
+        <w:numPr>
+          <w:numId w:val="0"/>
+        </w:numPr>
+        <w:ind w:leftChars="0"/>
+        <w:jc w:val="left"/>
+        <w:rPr>
+          <w:rFonts w:hint="default"/>
+          <w:lang w:val="en-US" w:eastAsia="zh-CN"/>
+        </w:rPr>
+      </w:pPr>
+      <w:r>
+        <w:rPr>
+          <w:rFonts w:hint="eastAsia"/>
+          <w:lang w:val="en-US" w:eastAsia="zh-CN"/>
+        </w:rPr>
+        <w:t>data1 rgb值都分布集中, 对应lab界限分明.</w:t>
+      </w:r>
+    </w:p>
+    <w:p>
+      <w:pPr>
+        <w:widowControl w:val="0"/>
+        <w:numPr>
+          <w:ilvl w:val="0"/>
+          <w:numId w:val="0"/>
+        </w:numPr>
+        <w:ind w:leftChars="0"/>
         <w:jc w:val="both"/>
         <w:rPr>
           <w:rFonts w:hint="default"/>
           <w:lang w:val="en-US" w:eastAsia="zh-CN"/>
         </w:rPr>
       </w:pPr>
+    </w:p>
+    <w:p>
+      <w:pPr>
+        <w:widowControl w:val="0"/>
+        <w:numPr>
+          <w:ilvl w:val="0"/>
+          <w:numId w:val="0"/>
+        </w:numPr>
+        <w:ind w:leftChars="0" w:firstLine="420" w:firstLineChars="0"/>
+        <w:jc w:val="both"/>
+        <w:rPr>
+          <w:rFonts w:hint="default"/>
+          <w:lang w:val="en-US" w:eastAsia="zh-CN"/>
+        </w:rPr>
+      </w:pPr>
+      <w:r>
+        <w:rPr>
+          <w:rFonts w:hint="eastAsia"/>
+          <w:lang w:val="en-US" w:eastAsia="zh-CN"/>
+        </w:rPr>
+        <w:t xml:space="preserve">实验2: </w:t>
+      </w:r>
     </w:p>
     <w:tbl>
       <w:tblPr>
         <w:tblStyle w:val="3"/>
         <w:tblW w:w="0" w:type="auto"/>
-        <w:tblInd w:w="0" w:type="dxa"/>
+        <w:jc w:val="center"/>
         <w:tblBorders>
           <w:top w:val="single" w:color="auto" w:sz="4" w:space="0"/>
           <w:left w:val="single" w:color="auto" w:sz="4" w:space="0"/>
@@ -371,8 +613,8 @@
         </w:tblCellMar>
       </w:tblPr>
       <w:tblGrid>
-        <w:gridCol w:w="4261"/>
-        <w:gridCol w:w="4261"/>
+        <w:gridCol w:w="3540"/>
+        <w:gridCol w:w="3540"/>
       </w:tblGrid>
       <w:tr>
         <w:tblPrEx>
@@ -391,9 +633,13 @@
             <w:right w:w="108" w:type="dxa"/>
           </w:tblCellMar>
         </w:tblPrEx>
+        <w:trPr>
+          <w:trHeight w:val="222" w:hRule="atLeast"/>
+          <w:jc w:val="center"/>
+        </w:trPr>
         <w:tc>
           <w:tcPr>
-            <w:tcW w:w="8522" w:type="dxa"/>
+            <w:tcW w:w="7080" w:type="dxa"/>
             <w:gridSpan w:val="2"/>
           </w:tcPr>
           <w:p>
@@ -406,6 +652,8 @@
               <w:jc w:val="center"/>
               <w:rPr>
                 <w:rFonts w:hint="default"/>
+                <w:sz w:val="13"/>
+                <w:szCs w:val="13"/>
                 <w:vertAlign w:val="baseline"/>
                 <w:lang w:val="en-US" w:eastAsia="zh-CN"/>
               </w:rPr>
@@ -413,6 +661,8 @@
             <w:r>
               <w:rPr>
                 <w:rFonts w:hint="eastAsia"/>
+                <w:sz w:val="13"/>
+                <w:szCs w:val="13"/>
                 <w:vertAlign w:val="baseline"/>
                 <w:lang w:val="en-US" w:eastAsia="zh-CN"/>
               </w:rPr>
@@ -438,9 +688,13 @@
             <w:right w:w="108" w:type="dxa"/>
           </w:tblCellMar>
         </w:tblPrEx>
+        <w:trPr>
+          <w:trHeight w:val="222" w:hRule="atLeast"/>
+          <w:jc w:val="center"/>
+        </w:trPr>
         <w:tc>
           <w:tcPr>
-            <w:tcW w:w="4261" w:type="dxa"/>
+            <w:tcW w:w="3540" w:type="dxa"/>
             <w:vAlign w:val="top"/>
           </w:tcPr>
           <w:p>
@@ -455,8 +709,8 @@
               <w:rPr>
                 <w:rFonts w:hint="default" w:asciiTheme="minorHAnsi" w:hAnsiTheme="minorHAnsi" w:eastAsiaTheme="minorEastAsia" w:cstheme="minorBidi"/>
                 <w:kern w:val="2"/>
-                <w:sz w:val="21"/>
-                <w:szCs w:val="24"/>
+                <w:sz w:val="13"/>
+                <w:szCs w:val="13"/>
                 <w:vertAlign w:val="baseline"/>
                 <w:lang w:val="en-US" w:eastAsia="zh-CN" w:bidi="ar-SA"/>
               </w:rPr>
@@ -464,6 +718,8 @@
             <w:r>
               <w:rPr>
                 <w:rFonts w:hint="eastAsia"/>
+                <w:sz w:val="13"/>
+                <w:szCs w:val="13"/>
                 <w:vertAlign w:val="baseline"/>
                 <w:lang w:val="en-US" w:eastAsia="zh-CN"/>
               </w:rPr>
@@ -473,7 +729,7 @@
         </w:tc>
         <w:tc>
           <w:tcPr>
-            <w:tcW w:w="4261" w:type="dxa"/>
+            <w:tcW w:w="3540" w:type="dxa"/>
             <w:vAlign w:val="top"/>
           </w:tcPr>
           <w:p>
@@ -488,8 +744,8 @@
               <w:rPr>
                 <w:rFonts w:hint="default" w:asciiTheme="minorHAnsi" w:hAnsiTheme="minorHAnsi" w:eastAsiaTheme="minorEastAsia" w:cstheme="minorBidi"/>
                 <w:kern w:val="2"/>
-                <w:sz w:val="21"/>
-                <w:szCs w:val="24"/>
+                <w:sz w:val="13"/>
+                <w:szCs w:val="13"/>
                 <w:vertAlign w:val="baseline"/>
                 <w:lang w:val="en-US" w:eastAsia="zh-CN" w:bidi="ar-SA"/>
               </w:rPr>
@@ -497,6 +753,8 @@
             <w:r>
               <w:rPr>
                 <w:rFonts w:hint="eastAsia"/>
+                <w:sz w:val="13"/>
+                <w:szCs w:val="13"/>
                 <w:vertAlign w:val="baseline"/>
                 <w:lang w:val="en-US" w:eastAsia="zh-CN"/>
               </w:rPr>
@@ -522,9 +780,13 @@
             <w:right w:w="108" w:type="dxa"/>
           </w:tblCellMar>
         </w:tblPrEx>
+        <w:trPr>
+          <w:trHeight w:val="222" w:hRule="atLeast"/>
+          <w:jc w:val="center"/>
+        </w:trPr>
         <w:tc>
           <w:tcPr>
-            <w:tcW w:w="4261" w:type="dxa"/>
+            <w:tcW w:w="3540" w:type="dxa"/>
           </w:tcPr>
           <w:p>
             <w:pPr>
@@ -536,6 +798,8 @@
               <w:jc w:val="center"/>
               <w:rPr>
                 <w:rFonts w:hint="default"/>
+                <w:sz w:val="13"/>
+                <w:szCs w:val="13"/>
                 <w:vertAlign w:val="baseline"/>
                 <w:lang w:val="en-US" w:eastAsia="zh-CN"/>
               </w:rPr>
@@ -543,6 +807,8 @@
             <w:r>
               <w:rPr>
                 <w:rFonts w:hint="eastAsia"/>
+                <w:sz w:val="13"/>
+                <w:szCs w:val="13"/>
                 <w:vertAlign w:val="baseline"/>
                 <w:lang w:val="en-US" w:eastAsia="zh-CN"/>
               </w:rPr>
@@ -552,7 +818,7 @@
         </w:tc>
         <w:tc>
           <w:tcPr>
-            <w:tcW w:w="4261" w:type="dxa"/>
+            <w:tcW w:w="3540" w:type="dxa"/>
           </w:tcPr>
           <w:p>
             <w:pPr>
@@ -564,6 +830,8 @@
               <w:jc w:val="center"/>
               <w:rPr>
                 <w:rFonts w:hint="default" w:eastAsiaTheme="minorEastAsia"/>
+                <w:sz w:val="13"/>
+                <w:szCs w:val="13"/>
                 <w:highlight w:val="none"/>
                 <w:vertAlign w:val="baseline"/>
                 <w:lang w:val="en-US" w:eastAsia="zh-CN"/>
@@ -572,6 +840,8 @@
             <w:r>
               <w:rPr>
                 <w:rFonts w:hint="eastAsia"/>
+                <w:sz w:val="13"/>
+                <w:szCs w:val="13"/>
                 <w:highlight w:val="none"/>
                 <w:vertAlign w:val="baseline"/>
                 <w:lang w:val="en-US" w:eastAsia="zh-CN"/>
@@ -598,9 +868,13 @@
             <w:right w:w="108" w:type="dxa"/>
           </w:tblCellMar>
         </w:tblPrEx>
+        <w:trPr>
+          <w:trHeight w:val="222" w:hRule="atLeast"/>
+          <w:jc w:val="center"/>
+        </w:trPr>
         <w:tc>
           <w:tcPr>
-            <w:tcW w:w="4261" w:type="dxa"/>
+            <w:tcW w:w="3540" w:type="dxa"/>
           </w:tcPr>
           <w:p>
             <w:pPr>
@@ -612,6 +886,8 @@
               <w:jc w:val="center"/>
               <w:rPr>
                 <w:rFonts w:hint="default"/>
+                <w:sz w:val="13"/>
+                <w:szCs w:val="13"/>
                 <w:vertAlign w:val="baseline"/>
                 <w:lang w:val="en-US" w:eastAsia="zh-CN"/>
               </w:rPr>
@@ -619,6 +895,8 @@
             <w:r>
               <w:rPr>
                 <w:rFonts w:hint="eastAsia"/>
+                <w:sz w:val="13"/>
+                <w:szCs w:val="13"/>
                 <w:vertAlign w:val="baseline"/>
                 <w:lang w:val="en-US" w:eastAsia="zh-CN"/>
               </w:rPr>
@@ -627,6 +905,8 @@
             <w:r>
               <w:rPr>
                 <w:rFonts w:hint="eastAsia"/>
+                <w:sz w:val="13"/>
+                <w:szCs w:val="13"/>
                 <w:lang w:val="en-US" w:eastAsia="zh-CN"/>
               </w:rPr>
               <w:t>重叠区域</w:t>
@@ -634,6 +914,8 @@
             <w:r>
               <w:rPr>
                 <w:rFonts w:hint="eastAsia"/>
+                <w:sz w:val="13"/>
+                <w:szCs w:val="13"/>
                 <w:vertAlign w:val="baseline"/>
                 <w:lang w:val="en-US" w:eastAsia="zh-CN"/>
               </w:rPr>
@@ -643,7 +925,7 @@
         </w:tc>
         <w:tc>
           <w:tcPr>
-            <w:tcW w:w="4261" w:type="dxa"/>
+            <w:tcW w:w="3540" w:type="dxa"/>
           </w:tcPr>
           <w:p>
             <w:pPr>
@@ -655,6 +937,8 @@
               <w:jc w:val="center"/>
               <w:rPr>
                 <w:rFonts w:hint="eastAsia"/>
+                <w:sz w:val="13"/>
+                <w:szCs w:val="13"/>
                 <w:highlight w:val="none"/>
                 <w:vertAlign w:val="baseline"/>
               </w:rPr>
@@ -662,6 +946,8 @@
             <w:r>
               <w:rPr>
                 <w:rFonts w:hint="default"/>
+                <w:sz w:val="13"/>
+                <w:szCs w:val="13"/>
                 <w:highlight w:val="none"/>
                 <w:vertAlign w:val="baseline"/>
                 <w:lang w:val="en-US" w:eastAsia="zh-CN"/>
@@ -688,9 +974,13 @@
             <w:right w:w="108" w:type="dxa"/>
           </w:tblCellMar>
         </w:tblPrEx>
+        <w:trPr>
+          <w:trHeight w:val="222" w:hRule="atLeast"/>
+          <w:jc w:val="center"/>
+        </w:trPr>
         <w:tc>
           <w:tcPr>
-            <w:tcW w:w="4261" w:type="dxa"/>
+            <w:tcW w:w="3540" w:type="dxa"/>
           </w:tcPr>
           <w:p>
             <w:pPr>
@@ -702,6 +992,8 @@
               <w:jc w:val="center"/>
               <w:rPr>
                 <w:rFonts w:hint="eastAsia"/>
+                <w:sz w:val="13"/>
+                <w:szCs w:val="13"/>
                 <w:vertAlign w:val="baseline"/>
                 <w:lang w:val="en-US" w:eastAsia="zh-CN"/>
               </w:rPr>
@@ -709,6 +1001,8 @@
             <w:r>
               <w:rPr>
                 <w:rFonts w:hint="eastAsia"/>
+                <w:sz w:val="13"/>
+                <w:szCs w:val="13"/>
                 <w:vertAlign w:val="baseline"/>
                 <w:lang w:val="en-US" w:eastAsia="zh-CN"/>
               </w:rPr>
@@ -717,6 +1011,8 @@
             <w:r>
               <w:rPr>
                 <w:rFonts w:hint="eastAsia"/>
+                <w:sz w:val="13"/>
+                <w:szCs w:val="13"/>
                 <w:lang w:val="en-US" w:eastAsia="zh-CN"/>
               </w:rPr>
               <w:t>重叠区域</w:t>
@@ -724,6 +1020,8 @@
             <w:r>
               <w:rPr>
                 <w:rFonts w:hint="eastAsia"/>
+                <w:sz w:val="13"/>
+                <w:szCs w:val="13"/>
                 <w:vertAlign w:val="baseline"/>
                 <w:lang w:val="en-US" w:eastAsia="zh-CN"/>
               </w:rPr>
@@ -733,7 +1031,7 @@
         </w:tc>
         <w:tc>
           <w:tcPr>
-            <w:tcW w:w="4261" w:type="dxa"/>
+            <w:tcW w:w="3540" w:type="dxa"/>
           </w:tcPr>
           <w:p>
             <w:pPr>
@@ -745,6 +1043,8 @@
               <w:jc w:val="center"/>
               <w:rPr>
                 <w:rFonts w:hint="eastAsia"/>
+                <w:sz w:val="13"/>
+                <w:szCs w:val="13"/>
                 <w:highlight w:val="none"/>
                 <w:vertAlign w:val="baseline"/>
               </w:rPr>
@@ -752,6 +1052,8 @@
             <w:r>
               <w:rPr>
                 <w:rFonts w:hint="default"/>
+                <w:sz w:val="13"/>
+                <w:szCs w:val="13"/>
                 <w:vertAlign w:val="baseline"/>
                 <w:lang w:val="en-US" w:eastAsia="zh-CN"/>
               </w:rPr>
@@ -777,9 +1079,13 @@
             <w:right w:w="108" w:type="dxa"/>
           </w:tblCellMar>
         </w:tblPrEx>
+        <w:trPr>
+          <w:trHeight w:val="222" w:hRule="atLeast"/>
+          <w:jc w:val="center"/>
+        </w:trPr>
         <w:tc>
           <w:tcPr>
-            <w:tcW w:w="4261" w:type="dxa"/>
+            <w:tcW w:w="3540" w:type="dxa"/>
           </w:tcPr>
           <w:p>
             <w:pPr>
@@ -791,6 +1097,8 @@
               <w:jc w:val="center"/>
               <w:rPr>
                 <w:rFonts w:hint="eastAsia"/>
+                <w:sz w:val="13"/>
+                <w:szCs w:val="13"/>
                 <w:vertAlign w:val="baseline"/>
                 <w:lang w:val="en-US" w:eastAsia="zh-CN"/>
               </w:rPr>
@@ -798,6 +1106,8 @@
             <w:r>
               <w:rPr>
                 <w:rFonts w:hint="eastAsia"/>
+                <w:sz w:val="13"/>
+                <w:szCs w:val="13"/>
                 <w:vertAlign w:val="baseline"/>
                 <w:lang w:val="en-US" w:eastAsia="zh-CN"/>
               </w:rPr>
@@ -806,6 +1116,8 @@
             <w:r>
               <w:rPr>
                 <w:rFonts w:hint="eastAsia"/>
+                <w:sz w:val="13"/>
+                <w:szCs w:val="13"/>
                 <w:lang w:val="en-US" w:eastAsia="zh-CN"/>
               </w:rPr>
               <w:t>重叠区域</w:t>
@@ -813,6 +1125,8 @@
             <w:r>
               <w:rPr>
                 <w:rFonts w:hint="eastAsia"/>
+                <w:sz w:val="13"/>
+                <w:szCs w:val="13"/>
                 <w:vertAlign w:val="baseline"/>
                 <w:lang w:val="en-US" w:eastAsia="zh-CN"/>
               </w:rPr>
@@ -822,7 +1136,7 @@
         </w:tc>
         <w:tc>
           <w:tcPr>
-            <w:tcW w:w="4261" w:type="dxa"/>
+            <w:tcW w:w="3540" w:type="dxa"/>
           </w:tcPr>
           <w:p>
             <w:pPr>
@@ -834,6 +1148,8 @@
               <w:jc w:val="center"/>
               <w:rPr>
                 <w:rFonts w:hint="eastAsia"/>
+                <w:sz w:val="13"/>
+                <w:szCs w:val="13"/>
                 <w:highlight w:val="none"/>
                 <w:vertAlign w:val="baseline"/>
               </w:rPr>
@@ -841,6 +1157,8 @@
             <w:r>
               <w:rPr>
                 <w:rFonts w:hint="default"/>
+                <w:sz w:val="13"/>
+                <w:szCs w:val="13"/>
                 <w:vertAlign w:val="baseline"/>
                 <w:lang w:val="en-US" w:eastAsia="zh-CN"/>
               </w:rPr>
@@ -849,6 +1167,8 @@
             <w:r>
               <w:rPr>
                 <w:rFonts w:hint="eastAsia"/>
+                <w:sz w:val="13"/>
+                <w:szCs w:val="13"/>
                 <w:vertAlign w:val="baseline"/>
                 <w:lang w:val="en-US" w:eastAsia="zh-CN"/>
               </w:rPr>
@@ -874,9 +1194,13 @@
             <w:right w:w="108" w:type="dxa"/>
           </w:tblCellMar>
         </w:tblPrEx>
+        <w:trPr>
+          <w:trHeight w:val="443" w:hRule="atLeast"/>
+          <w:jc w:val="center"/>
+        </w:trPr>
         <w:tc>
           <w:tcPr>
-            <w:tcW w:w="4261" w:type="dxa"/>
+            <w:tcW w:w="3540" w:type="dxa"/>
           </w:tcPr>
           <w:p>
             <w:pPr>
@@ -888,6 +1212,8 @@
               <w:jc w:val="center"/>
               <w:rPr>
                 <w:rFonts w:hint="default"/>
+                <w:sz w:val="13"/>
+                <w:szCs w:val="13"/>
                 <w:vertAlign w:val="baseline"/>
                 <w:lang w:val="en-US" w:eastAsia="zh-CN"/>
               </w:rPr>
@@ -895,6 +1221,8 @@
             <w:r>
               <w:rPr>
                 <w:rFonts w:hint="eastAsia"/>
+                <w:sz w:val="13"/>
+                <w:szCs w:val="13"/>
                 <w:vertAlign w:val="baseline"/>
                 <w:lang w:val="en-US" w:eastAsia="zh-CN"/>
               </w:rPr>
@@ -903,6 +1231,8 @@
             <w:r>
               <w:rPr>
                 <w:rFonts w:hint="default"/>
+                <w:sz w:val="13"/>
+                <w:szCs w:val="13"/>
                 <w:vertAlign w:val="baseline"/>
                 <w:lang w:val="en-US" w:eastAsia="zh-CN"/>
               </w:rPr>
@@ -911,6 +1241,8 @@
             <w:r>
               <w:rPr>
                 <w:rFonts w:hint="eastAsia"/>
+                <w:sz w:val="13"/>
+                <w:szCs w:val="13"/>
                 <w:vertAlign w:val="baseline"/>
                 <w:lang w:val="en-US" w:eastAsia="zh-CN"/>
               </w:rPr>
@@ -919,6 +1251,8 @@
             <w:r>
               <w:rPr>
                 <w:rFonts w:hint="default"/>
+                <w:sz w:val="13"/>
+                <w:szCs w:val="13"/>
                 <w:vertAlign w:val="baseline"/>
                 <w:lang w:val="en-US" w:eastAsia="zh-CN"/>
               </w:rPr>
@@ -927,6 +1261,8 @@
             <w:r>
               <w:rPr>
                 <w:rFonts w:hint="eastAsia"/>
+                <w:sz w:val="13"/>
+                <w:szCs w:val="13"/>
                 <w:vertAlign w:val="baseline"/>
                 <w:lang w:val="en-US" w:eastAsia="zh-CN"/>
               </w:rPr>
@@ -935,6 +1271,8 @@
             <w:r>
               <w:rPr>
                 <w:rFonts w:hint="eastAsia"/>
+                <w:sz w:val="13"/>
+                <w:szCs w:val="13"/>
                 <w:highlight w:val="yellow"/>
                 <w:vertAlign w:val="baseline"/>
                 <w:lang w:val="en-US" w:eastAsia="zh-CN"/>
@@ -945,7 +1283,7 @@
         </w:tc>
         <w:tc>
           <w:tcPr>
-            <w:tcW w:w="4261" w:type="dxa"/>
+            <w:tcW w:w="3540" w:type="dxa"/>
           </w:tcPr>
           <w:p>
             <w:pPr>
@@ -957,6 +1295,8 @@
               <w:jc w:val="center"/>
               <w:rPr>
                 <w:rFonts w:hint="eastAsia"/>
+                <w:sz w:val="13"/>
+                <w:szCs w:val="13"/>
                 <w:highlight w:val="none"/>
                 <w:vertAlign w:val="baseline"/>
               </w:rPr>
@@ -964,6 +1304,8 @@
             <w:r>
               <w:rPr>
                 <w:rFonts w:hint="eastAsia"/>
+                <w:sz w:val="13"/>
+                <w:szCs w:val="13"/>
                 <w:highlight w:val="yellow"/>
                 <w:vertAlign w:val="baseline"/>
                 <w:lang w:val="en-US" w:eastAsia="zh-CN"/>
@@ -992,25 +1334,10 @@
       <w:r>
         <w:rPr>
           <w:rFonts w:hint="eastAsia"/>
-          <w:lang w:val="en-US" w:eastAsia="zh-CN"/>
-        </w:rPr>
-        <w:t>实验描述:</w:t>
-      </w:r>
-    </w:p>
-    <w:p>
-      <w:pPr>
-        <w:rPr>
-          <w:rFonts w:hint="default"/>
-          <w:lang w:val="en-US" w:eastAsia="zh-CN"/>
-        </w:rPr>
-      </w:pPr>
-      <w:r>
-        <w:rPr>
-          <w:rFonts w:hint="eastAsia"/>
           <w:highlight w:val="yellow"/>
           <w:lang w:val="en-US" w:eastAsia="zh-CN"/>
         </w:rPr>
-        <w:t>[1]</w:t>
+        <w:t xml:space="preserve">实验描述[1]: </w:t>
       </w:r>
       <w:r>
         <w:rPr>
@@ -1063,8 +1390,8 @@
         </w:rPr>
         <w:drawing>
           <wp:inline distT="0" distB="0" distL="114300" distR="114300">
-            <wp:extent cx="2209165" cy="1682115"/>
-            <wp:effectExtent l="0" t="0" r="635" b="13335"/>
+            <wp:extent cx="2033905" cy="1548765"/>
+            <wp:effectExtent l="0" t="0" r="4445" b="13335"/>
             <wp:docPr id="2" name="图片 2" descr="企业微信截图_16342675729977"/>
             <wp:cNvGraphicFramePr>
               <a:graphicFrameLocks xmlns:a="http://schemas.openxmlformats.org/drawingml/2006/main" noChangeAspect="1"/>
@@ -1079,7 +1406,7 @@
                     </pic:cNvPicPr>
                   </pic:nvPicPr>
                   <pic:blipFill>
-                    <a:blip r:embed="rId4"/>
+                    <a:blip r:embed="rId6"/>
                     <a:stretch>
                       <a:fillRect/>
                     </a:stretch>
@@ -1087,7 +1414,7 @@
                   <pic:spPr>
                     <a:xfrm>
                       <a:off x="0" y="0"/>
-                      <a:ext cx="2209165" cy="1682115"/>
+                      <a:ext cx="2033905" cy="1548765"/>
                     </a:xfrm>
                     <a:prstGeom prst="rect">
                       <a:avLst/>
@@ -1122,14 +1449,197 @@
     </w:p>
     <w:p>
       <w:pPr>
+        <w:widowControl w:val="0"/>
+        <w:numPr>
+          <w:ilvl w:val="0"/>
+          <w:numId w:val="0"/>
+        </w:numPr>
+        <w:ind w:leftChars="0"/>
+        <w:jc w:val="both"/>
+        <w:rPr>
+          <w:rFonts w:hint="eastAsia"/>
+          <w:lang w:val="en-US" w:eastAsia="zh-CN"/>
+        </w:rPr>
+      </w:pPr>
+      <w:r>
+        <w:rPr>
+          <w:rFonts w:hint="eastAsia"/>
+          <w:lang w:val="en-US" w:eastAsia="zh-CN"/>
+        </w:rPr>
+        <w:t>可视化data2的rgb lab值分布情况:</w:t>
+      </w:r>
+    </w:p>
+    <w:p>
+      <w:pPr>
+        <w:numPr>
+          <w:ilvl w:val="0"/>
+          <w:numId w:val="0"/>
+        </w:numPr>
         <w:jc w:val="center"/>
         <w:rPr>
-          <w:rFonts w:hint="eastAsia"/>
+          <w:rFonts w:hint="default"/>
+          <w:lang w:val="en-US" w:eastAsia="zh-CN"/>
+        </w:rPr>
+      </w:pPr>
+      <w:r>
+        <w:rPr>
+          <w:rFonts w:hint="default"/>
+          <w:lang w:val="en-US" w:eastAsia="zh-CN"/>
+        </w:rPr>
+        <w:drawing>
+          <wp:inline distT="0" distB="0" distL="114300" distR="114300">
+            <wp:extent cx="1880870" cy="1440180"/>
+            <wp:effectExtent l="0" t="0" r="5080" b="7620"/>
+            <wp:docPr id="11" name="图片 11" descr="企业微信截图_16342884293947"/>
+            <wp:cNvGraphicFramePr>
+              <a:graphicFrameLocks xmlns:a="http://schemas.openxmlformats.org/drawingml/2006/main" noChangeAspect="1"/>
+            </wp:cNvGraphicFramePr>
+            <a:graphic xmlns:a="http://schemas.openxmlformats.org/drawingml/2006/main">
+              <a:graphicData uri="http://schemas.openxmlformats.org/drawingml/2006/picture">
+                <pic:pic xmlns:pic="http://schemas.openxmlformats.org/drawingml/2006/picture">
+                  <pic:nvPicPr>
+                    <pic:cNvPr id="11" name="图片 11" descr="企业微信截图_16342884293947"/>
+                    <pic:cNvPicPr>
+                      <a:picLocks noChangeAspect="1"/>
+                    </pic:cNvPicPr>
+                  </pic:nvPicPr>
+                  <pic:blipFill>
+                    <a:blip r:embed="rId7"/>
+                    <a:stretch>
+                      <a:fillRect/>
+                    </a:stretch>
+                  </pic:blipFill>
+                  <pic:spPr>
+                    <a:xfrm>
+                      <a:off x="0" y="0"/>
+                      <a:ext cx="1880870" cy="1440180"/>
+                    </a:xfrm>
+                    <a:prstGeom prst="rect">
+                      <a:avLst/>
+                    </a:prstGeom>
+                  </pic:spPr>
+                </pic:pic>
+              </a:graphicData>
+            </a:graphic>
+          </wp:inline>
+        </w:drawing>
+      </w:r>
+      <w:r>
+        <w:rPr>
+          <w:rFonts w:hint="eastAsia"/>
+          <w:lang w:val="en-US" w:eastAsia="zh-CN"/>
+        </w:rPr>
+        <w:t xml:space="preserve">            </w:t>
+      </w:r>
+      <w:r>
+        <w:rPr>
+          <w:rFonts w:hint="default"/>
+          <w:lang w:val="en-US" w:eastAsia="zh-CN"/>
+        </w:rPr>
+        <w:drawing>
+          <wp:inline distT="0" distB="0" distL="114300" distR="114300">
+            <wp:extent cx="1877060" cy="1440180"/>
+            <wp:effectExtent l="0" t="0" r="8890" b="7620"/>
+            <wp:docPr id="8" name="图片 8" descr="企业微信截图_16342865011934"/>
+            <wp:cNvGraphicFramePr>
+              <a:graphicFrameLocks xmlns:a="http://schemas.openxmlformats.org/drawingml/2006/main" noChangeAspect="1"/>
+            </wp:cNvGraphicFramePr>
+            <a:graphic xmlns:a="http://schemas.openxmlformats.org/drawingml/2006/main">
+              <a:graphicData uri="http://schemas.openxmlformats.org/drawingml/2006/picture">
+                <pic:pic xmlns:pic="http://schemas.openxmlformats.org/drawingml/2006/picture">
+                  <pic:nvPicPr>
+                    <pic:cNvPr id="8" name="图片 8" descr="企业微信截图_16342865011934"/>
+                    <pic:cNvPicPr>
+                      <a:picLocks noChangeAspect="1"/>
+                    </pic:cNvPicPr>
+                  </pic:nvPicPr>
+                  <pic:blipFill>
+                    <a:blip r:embed="rId8"/>
+                    <a:stretch>
+                      <a:fillRect/>
+                    </a:stretch>
+                  </pic:blipFill>
+                  <pic:spPr>
+                    <a:xfrm>
+                      <a:off x="0" y="0"/>
+                      <a:ext cx="1877060" cy="1440180"/>
+                    </a:xfrm>
+                    <a:prstGeom prst="rect">
+                      <a:avLst/>
+                    </a:prstGeom>
+                  </pic:spPr>
+                </pic:pic>
+              </a:graphicData>
+            </a:graphic>
+          </wp:inline>
+        </w:drawing>
+      </w:r>
+    </w:p>
+    <w:p>
+      <w:pPr>
+        <w:widowControl w:val="0"/>
+        <w:numPr>
+          <w:ilvl w:val="0"/>
+          <w:numId w:val="0"/>
+        </w:numPr>
+        <w:ind w:leftChars="0"/>
+        <w:jc w:val="center"/>
+        <w:rPr>
+          <w:rFonts w:hint="default"/>
           <w:sz w:val="13"/>
           <w:szCs w:val="13"/>
           <w:lang w:val="en-US" w:eastAsia="zh-CN"/>
         </w:rPr>
       </w:pPr>
+      <w:r>
+        <w:rPr>
+          <w:rFonts w:hint="eastAsia"/>
+          <w:sz w:val="13"/>
+          <w:szCs w:val="13"/>
+          <w:lang w:val="en-US" w:eastAsia="zh-CN"/>
+        </w:rPr>
+        <w:t>(data2 r g b三个通道的像素值分布)                                    (data2 L A B三个数值分布)</w:t>
+      </w:r>
+    </w:p>
+    <w:p>
+      <w:pPr>
+        <w:jc w:val="left"/>
+        <w:rPr>
+          <w:rFonts w:hint="default"/>
+          <w:sz w:val="13"/>
+          <w:szCs w:val="13"/>
+          <w:lang w:val="en-US" w:eastAsia="zh-CN"/>
+        </w:rPr>
+      </w:pPr>
+      <w:r>
+        <w:rPr>
+          <w:rFonts w:hint="eastAsia"/>
+          <w:lang w:val="en-US" w:eastAsia="zh-CN"/>
+        </w:rPr>
+        <w:t>data2, rgb值分布都不算集中, l b界限不明显. a值范围更广, 猜测可能原因是RGB中RB值分布分散. b值相比data1 偏大且分散.</w:t>
+      </w:r>
+    </w:p>
+    <w:p>
+      <w:pPr>
+        <w:jc w:val="center"/>
+        <w:rPr>
+          <w:rFonts w:hint="eastAsia"/>
+          <w:sz w:val="13"/>
+          <w:szCs w:val="13"/>
+          <w:lang w:val="en-US" w:eastAsia="zh-CN"/>
+        </w:rPr>
+      </w:pPr>
+    </w:p>
+    <w:p>
+      <w:pPr>
+        <w:jc w:val="center"/>
+        <w:rPr>
+          <w:rFonts w:hint="eastAsia"/>
+          <w:sz w:val="13"/>
+          <w:szCs w:val="13"/>
+          <w:lang w:val="en-US" w:eastAsia="zh-CN"/>
+        </w:rPr>
+      </w:pPr>
     </w:p>
     <w:p>
       <w:pPr>
@@ -1252,10 +1762,132 @@
           <w:rFonts w:hint="eastAsia"/>
           <w:lang w:val="en-US" w:eastAsia="zh-CN"/>
         </w:rPr>
-        <w:t>样本成像是地盘带来的影响还在排查和优化..</w:t>
+        <w:t>样本成像是底盘带来的影响还在排查和优化..</w:t>
+      </w:r>
+    </w:p>
+    <w:p>
+      <w:pPr>
+        <w:widowControl w:val="0"/>
+        <w:numPr>
+          <w:numId w:val="0"/>
+        </w:numPr>
+        <w:jc w:val="both"/>
+        <w:rPr>
+          <w:rFonts w:hint="eastAsia"/>
+          <w:lang w:val="en-US" w:eastAsia="zh-CN"/>
+        </w:rPr>
+      </w:pPr>
+    </w:p>
+    <w:p>
+      <w:pPr>
+        <w:widowControl w:val="0"/>
+        <w:numPr>
+          <w:ilvl w:val="0"/>
+          <w:numId w:val="1"/>
+        </w:numPr>
+        <w:ind w:left="0" w:leftChars="0" w:firstLine="0" w:firstLineChars="0"/>
+        <w:jc w:val="both"/>
+        <w:rPr>
+          <w:rFonts w:hint="eastAsia"/>
+          <w:lang w:val="en-US" w:eastAsia="zh-CN"/>
+        </w:rPr>
+      </w:pPr>
+      <w:r>
+        <w:rPr>
+          <w:rFonts w:hint="eastAsia"/>
+          <w:lang w:val="en-US" w:eastAsia="zh-CN"/>
+        </w:rPr>
+        <w:t>后续</w:t>
+      </w:r>
+    </w:p>
+    <w:p>
+      <w:pPr>
+        <w:widowControl w:val="0"/>
+        <w:numPr>
+          <w:ilvl w:val="0"/>
+          <w:numId w:val="4"/>
+        </w:numPr>
+        <w:ind w:leftChars="0"/>
+        <w:jc w:val="both"/>
+        <w:rPr>
+          <w:rFonts w:hint="default"/>
+          <w:highlight w:val="yellow"/>
+          <w:lang w:val="en-US" w:eastAsia="zh-CN"/>
+        </w:rPr>
+      </w:pPr>
+      <w:r>
+        <w:rPr>
+          <w:rFonts w:hint="default"/>
+          <w:lang w:val="en-US" w:eastAsia="zh-CN"/>
+        </w:rPr>
+        <w:t>下一批</w:t>
+      </w:r>
+      <w:r>
+        <w:rPr>
+          <w:rFonts w:hint="default"/>
+          <w:highlight w:val="yellow"/>
+          <w:lang w:val="en-US" w:eastAsia="zh-CN"/>
+        </w:rPr>
+        <w:t>验证</w:t>
+      </w:r>
+      <w:r>
+        <w:rPr>
+          <w:rFonts w:hint="default"/>
+          <w:highlight w:val="yellow"/>
+          <w:lang w:val="en-US" w:eastAsia="zh-CN"/>
+        </w:rPr>
+        <w:t>数据的数量</w:t>
       </w:r>
       <w:bookmarkStart w:id="0" w:name="_GoBack"/>
       <w:bookmarkEnd w:id="0"/>
+    </w:p>
+    <w:p>
+      <w:pPr>
+        <w:widowControl w:val="0"/>
+        <w:numPr>
+          <w:ilvl w:val="0"/>
+          <w:numId w:val="4"/>
+        </w:numPr>
+        <w:tabs>
+          <w:tab w:val="left" w:pos="7112"/>
+        </w:tabs>
+        <w:ind w:leftChars="0"/>
+        <w:jc w:val="both"/>
+        <w:rPr>
+          <w:rFonts w:hint="default"/>
+          <w:lang w:val="en-US" w:eastAsia="zh-CN"/>
+        </w:rPr>
+      </w:pPr>
+      <w:r>
+        <w:rPr>
+          <w:rFonts w:hint="default"/>
+          <w:lang w:val="en-US" w:eastAsia="zh-CN"/>
+        </w:rPr>
+        <w:t xml:space="preserve">非特别异常的样本, </w:t>
+      </w:r>
+      <w:r>
+        <w:rPr>
+          <w:rFonts w:hint="default"/>
+          <w:highlight w:val="yellow"/>
+          <w:lang w:val="en-US" w:eastAsia="zh-CN"/>
+        </w:rPr>
+        <w:t>期望回归到的一个lab值范围</w:t>
+      </w:r>
+      <w:r>
+        <w:rPr>
+          <w:rFonts w:hint="eastAsia"/>
+          <w:highlight w:val="yellow"/>
+          <w:lang w:val="en-US" w:eastAsia="zh-CN"/>
+        </w:rPr>
+        <w:t>(蓝绿膜区分开)</w:t>
+      </w:r>
+      <w:r>
+        <w:rPr>
+          <w:rFonts w:hint="eastAsia"/>
+          <w:lang w:val="en-US" w:eastAsia="zh-CN"/>
+        </w:rPr>
+        <w:tab/>
+      </w:r>
     </w:p>
     <w:sectPr>
       <w:pgSz w:w="11906" w:h="16838"/>
@@ -1282,6 +1914,18 @@
     </w:lvl>
   </w:abstractNum>
   <w:abstractNum w:abstractNumId="1">
+    <w:nsid w:val="0A9E50FF"/>
+    <w:multiLevelType w:val="singleLevel"/>
+    <w:tmpl w:val="0A9E50FF"/>
+    <w:lvl w:ilvl="0" w:tentative="0">
+      <w:start w:val="1"/>
+      <w:numFmt w:val="decimal"/>
+      <w:suff w:val="space"/>
+      <w:lvlText w:val="%1."/>
+      <w:lvlJc w:val="left"/>
+    </w:lvl>
+  </w:abstractNum>
+  <w:abstractNum w:abstractNumId="2">
     <w:nsid w:val="2F1C2197"/>
     <w:multiLevelType w:val="singleLevel"/>
     <w:tmpl w:val="2F1C2197"/>
@@ -1296,7 +1940,7 @@
       </w:rPr>
     </w:lvl>
   </w:abstractNum>
-  <w:abstractNum w:abstractNumId="2">
+  <w:abstractNum w:abstractNumId="3">
     <w:nsid w:val="3CF28023"/>
     <w:multiLevelType w:val="singleLevel"/>
     <w:tmpl w:val="3CF28023"/>
@@ -1309,13 +1953,16 @@
     </w:lvl>
   </w:abstractNum>
   <w:num w:numId="1">
-    <w:abstractNumId w:val="1"/>
+    <w:abstractNumId w:val="2"/>
   </w:num>
   <w:num w:numId="2">
-    <w:abstractNumId w:val="2"/>
+    <w:abstractNumId w:val="3"/>
   </w:num>
   <w:num w:numId="3">
     <w:abstractNumId w:val="0"/>
+  </w:num>
+  <w:num w:numId="4">
+    <w:abstractNumId w:val="1"/>
   </w:num>
 </w:numbering>
 </file>
@@ -1396,7 +2043,7 @@
     <w:lsdException w:qFormat="1" w:unhideWhenUsed="0" w:uiPriority="0" w:semiHidden="0" w:name="Title"/>
     <w:lsdException w:unhideWhenUsed="0" w:uiPriority="0" w:semiHidden="0" w:name="Closing"/>
     <w:lsdException w:unhideWhenUsed="0" w:uiPriority="0" w:semiHidden="0" w:name="Signature"/>
-    <w:lsdException w:unhideWhenUsed="0" w:uiPriority="0" w:name="Default Paragraph Font"/>
+    <w:lsdException w:qFormat="1" w:unhideWhenUsed="0" w:uiPriority="0" w:name="Default Paragraph Font"/>
     <w:lsdException w:unhideWhenUsed="0" w:uiPriority="0" w:semiHidden="0" w:name="Body Text"/>
     <w:lsdException w:unhideWhenUsed="0" w:uiPriority="0" w:semiHidden="0" w:name="Body Text Indent"/>
     <w:lsdException w:unhideWhenUsed="0" w:uiPriority="0" w:semiHidden="0" w:name="List Continue"/>
@@ -1434,7 +2081,7 @@
     <w:lsdException w:unhideWhenUsed="0" w:uiPriority="0" w:semiHidden="0" w:name="HTML Sample"/>
     <w:lsdException w:unhideWhenUsed="0" w:uiPriority="0" w:semiHidden="0" w:name="HTML Typewriter"/>
     <w:lsdException w:unhideWhenUsed="0" w:uiPriority="0" w:semiHidden="0" w:name="HTML Variable"/>
-    <w:lsdException w:unhideWhenUsed="0" w:uiPriority="0" w:name="Normal Table"/>
+    <w:lsdException w:qFormat="1" w:unhideWhenUsed="0" w:uiPriority="0" w:name="Normal Table"/>
     <w:lsdException w:unhideWhenUsed="0" w:uiPriority="0" w:semiHidden="0" w:name="annotation subject"/>
     <w:lsdException w:unhideWhenUsed="0" w:uiPriority="0" w:semiHidden="0" w:name="Table Simple 1"/>
     <w:lsdException w:unhideWhenUsed="0" w:uiPriority="0" w:semiHidden="0" w:name="Table Simple 2"/>
@@ -1599,11 +2246,13 @@
   <w:style w:type="character" w:default="1" w:styleId="4">
     <w:name w:val="Default Paragraph Font"/>
     <w:semiHidden/>
+    <w:qFormat/>
     <w:uiPriority w:val="0"/>
   </w:style>
   <w:style w:type="table" w:default="1" w:styleId="2">
     <w:name w:val="Normal Table"/>
     <w:semiHidden/>
+    <w:qFormat/>
     <w:uiPriority w:val="0"/>
     <w:tblPr>
       <w:tblCellMar>
